--- a/李悦/论证、立项与启动/2.12-项目章程.docx
+++ b/李悦/论证、立项与启动/2.12-项目章程.docx
@@ -149,15 +149,7 @@
           <w:sz w:val="28"/>
           <w:szCs w:val="28"/>
         </w:rPr>
-        <w:t>在校大学生（数量庞大）每天有丰富的课余时间来参加各种活动，而他们的在这个时期尤其重视个人的形象、气质，而初为大学生总会有一个过渡时期，这期间会对很多问题存在比较多的困惑</w:t>
-      </w:r>
-      <w:r>
-        <w:rPr>
-          <w:rFonts w:hint="eastAsia"/>
-          <w:sz w:val="28"/>
-          <w:szCs w:val="28"/>
-        </w:rPr>
-        <w:t>，</w:t>
+        <w:t>在校大学生（数量庞大）每天有丰富的课余时间来参加各种活动，而他们的在这个时期尤其重视个人的形象、气质，而初为大学生总会有一个过渡时期，这期间会对很多问题存在比较多的困惑，</w:t>
       </w:r>
       <w:r>
         <w:rPr>
@@ -181,15 +173,7 @@
           <w:sz w:val="28"/>
           <w:szCs w:val="28"/>
         </w:rPr>
-        <w:t>实现服务学生</w:t>
-      </w:r>
-      <w:r>
-        <w:rPr>
-          <w:rFonts w:hint="eastAsia"/>
-          <w:sz w:val="28"/>
-          <w:szCs w:val="28"/>
-        </w:rPr>
-        <w:t>的有益局面。</w:t>
+        <w:t>实现服务学生的有益局面。</w:t>
       </w:r>
     </w:p>
     <w:p>
@@ -265,15 +249,7 @@
           <w:sz w:val="28"/>
           <w:szCs w:val="28"/>
         </w:rPr>
-        <w:t>，为</w:t>
-      </w:r>
-      <w:r>
-        <w:rPr>
-          <w:rFonts w:hint="eastAsia"/>
-          <w:sz w:val="28"/>
-          <w:szCs w:val="28"/>
-        </w:rPr>
-        <w:t>在校大学生提供便捷、时尚的</w:t>
+        <w:t>，为在校大学生提供便捷、时尚的</w:t>
       </w:r>
       <w:r>
         <w:rPr>
@@ -365,15 +341,7 @@
           <w:sz w:val="28"/>
           <w:szCs w:val="28"/>
         </w:rPr>
-        <w:t>公</w:t>
-      </w:r>
-      <w:r>
-        <w:rPr>
-          <w:rFonts w:hint="eastAsia"/>
-          <w:sz w:val="28"/>
-          <w:szCs w:val="28"/>
-        </w:rPr>
-        <w:t>共功能：广告、</w:t>
+        <w:t>公共功能：广告、</w:t>
       </w:r>
       <w:r>
         <w:rPr>
@@ -411,15 +379,7 @@
           <w:sz w:val="28"/>
           <w:szCs w:val="28"/>
         </w:rPr>
-        <w:t>管理员功能：</w:t>
-      </w:r>
-      <w:r>
-        <w:rPr>
-          <w:rFonts w:hint="eastAsia"/>
-          <w:sz w:val="28"/>
-          <w:szCs w:val="28"/>
-        </w:rPr>
-        <w:t>广告管理、推荐</w:t>
+        <w:t>管理员功能：广告管理、推荐</w:t>
       </w:r>
       <w:r>
         <w:rPr>
@@ -453,6 +413,15 @@
         </w:rPr>
         <w:t>安排、分析数据；</w:t>
       </w:r>
+      <w:r>
+        <w:rPr>
+          <w:sz w:val="28"/>
+          <w:szCs w:val="28"/>
+        </w:rPr>
+        <w:br/>
+      </w:r>
+      <w:bookmarkStart w:id="0" w:name="_GoBack"/>
+      <w:bookmarkEnd w:id="0"/>
     </w:p>
     <w:p>
       <w:pPr>
@@ -475,6 +444,7 @@
           <w:sz w:val="28"/>
           <w:szCs w:val="28"/>
         </w:rPr>
+        <w:lastRenderedPageBreak/>
         <w:t>进度</w:t>
       </w:r>
     </w:p>
@@ -497,16 +467,7 @@
           <w:sz w:val="28"/>
           <w:szCs w:val="28"/>
         </w:rPr>
-        <w:lastRenderedPageBreak/>
-        <w:t>201</w:t>
-      </w:r>
-      <w:r>
-        <w:rPr>
-          <w:rFonts w:hint="eastAsia"/>
-          <w:sz w:val="28"/>
-          <w:szCs w:val="28"/>
-        </w:rPr>
-        <w:t>8</w:t>
+        <w:t>2018</w:t>
       </w:r>
       <w:r>
         <w:rPr>
@@ -567,15 +528,7 @@
           <w:sz w:val="28"/>
           <w:szCs w:val="28"/>
         </w:rPr>
-        <w:t>201</w:t>
-      </w:r>
-      <w:r>
-        <w:rPr>
-          <w:rFonts w:hint="eastAsia"/>
-          <w:sz w:val="28"/>
-          <w:szCs w:val="28"/>
-        </w:rPr>
-        <w:t>8</w:t>
+        <w:t>2018</w:t>
       </w:r>
       <w:r>
         <w:rPr>
@@ -692,8 +645,6 @@
         </w:rPr>
         <w:t>。</w:t>
       </w:r>
-      <w:bookmarkStart w:id="0" w:name="_GoBack"/>
-      <w:bookmarkEnd w:id="0"/>
       <w:r>
         <w:rPr>
           <w:b/>
@@ -724,16 +675,7 @@
           <w:sz w:val="28"/>
           <w:szCs w:val="28"/>
         </w:rPr>
-        <w:t>交</w:t>
-      </w:r>
-      <w:r>
-        <w:rPr>
-          <w:rFonts w:hint="eastAsia"/>
-          <w:b/>
-          <w:sz w:val="28"/>
-          <w:szCs w:val="28"/>
-        </w:rPr>
-        <w:t>付成果</w:t>
+        <w:t>交付成果</w:t>
       </w:r>
       <w:r>
         <w:rPr>

--- a/李悦/论证、立项与启动/2.12-项目章程.docx
+++ b/李悦/论证、立项与启动/2.12-项目章程.docx
@@ -420,8 +420,6 @@
         </w:rPr>
         <w:br/>
       </w:r>
-      <w:bookmarkStart w:id="0" w:name="_GoBack"/>
-      <w:bookmarkEnd w:id="0"/>
     </w:p>
     <w:p>
       <w:pPr>
@@ -788,21 +786,13 @@
     </w:p>
     <w:p>
       <w:pPr>
-        <w:pStyle w:val="a4"/>
-        <w:ind w:left="420" w:firstLineChars="0" w:firstLine="0"/>
-        <w:rPr>
-          <w:sz w:val="28"/>
-          <w:szCs w:val="28"/>
-        </w:rPr>
-      </w:pPr>
-    </w:p>
-    <w:p>
-      <w:pPr>
-        <w:rPr>
-          <w:sz w:val="28"/>
-          <w:szCs w:val="28"/>
-        </w:rPr>
-      </w:pPr>
+        <w:rPr>
+          <w:sz w:val="28"/>
+          <w:szCs w:val="28"/>
+        </w:rPr>
+      </w:pPr>
+      <w:bookmarkStart w:id="0" w:name="_GoBack"/>
+      <w:bookmarkEnd w:id="0"/>
     </w:p>
     <w:sectPr>
       <w:pgSz w:w="11906" w:h="16838"/>
